--- a/1/Осовская волость/Дедиловичи деревня/Скакуны/Ян Катерына/Скакун Ян.docx
+++ b/1/Осовская волость/Дедиловичи деревня/Скакуны/Ян Катерына/Скакун Ян.docx
@@ -516,7 +516,104 @@
           <w:sz w:val="24"/>
           <w:szCs w:val="24"/>
         </w:rPr>
-        <w:t>2 марта 1802</w:t>
+        <w:t xml:space="preserve">2 марта 1802 </w:t>
+      </w:r>
+      <w:r>
+        <w:rPr>
+          <w:rFonts w:ascii="Times New Roman" w:hAnsi="Times New Roman" w:cs="Times New Roman"/>
+          <w:sz w:val="24"/>
+          <w:szCs w:val="24"/>
+        </w:rPr>
+        <w:t>г</w:t>
+      </w:r>
+      <w:r>
+        <w:rPr>
+          <w:rFonts w:ascii="Times New Roman" w:hAnsi="Times New Roman" w:cs="Times New Roman"/>
+          <w:sz w:val="24"/>
+          <w:szCs w:val="24"/>
+        </w:rPr>
+        <w:t xml:space="preserve"> – крещение дочери Елены (НИАБ 937-4-32, лист 6, </w:t>
+      </w:r>
+      <w:r>
+        <w:rPr>
+          <w:rFonts w:ascii="Times New Roman" w:eastAsia="Calibri" w:hAnsi="Times New Roman" w:cs="Times New Roman"/>
+          <w:bCs/>
+          <w:noProof/>
+          <w:sz w:val="24"/>
+          <w:szCs w:val="24"/>
+          <w:lang w:eastAsia="ru-RU"/>
+        </w:rPr>
+        <w:t>№</w:t>
+      </w:r>
+      <w:r>
+        <w:rPr>
+          <w:rFonts w:ascii="Times New Roman" w:eastAsia="Calibri" w:hAnsi="Times New Roman" w:cs="Times New Roman"/>
+          <w:bCs/>
+          <w:noProof/>
+          <w:sz w:val="24"/>
+          <w:szCs w:val="24"/>
+          <w:lang w:eastAsia="ru-RU"/>
+        </w:rPr>
+        <w:t>5</w:t>
+      </w:r>
+      <w:r>
+        <w:rPr>
+          <w:rFonts w:ascii="Times New Roman" w:eastAsia="Calibri" w:hAnsi="Times New Roman" w:cs="Times New Roman"/>
+          <w:bCs/>
+          <w:noProof/>
+          <w:sz w:val="24"/>
+          <w:szCs w:val="24"/>
+          <w:lang w:eastAsia="ru-RU"/>
+        </w:rPr>
+        <w:t>/1</w:t>
+      </w:r>
+      <w:r>
+        <w:rPr>
+          <w:rFonts w:ascii="Times New Roman" w:eastAsia="Calibri" w:hAnsi="Times New Roman" w:cs="Times New Roman"/>
+          <w:bCs/>
+          <w:noProof/>
+          <w:sz w:val="24"/>
+          <w:szCs w:val="24"/>
+          <w:lang w:eastAsia="ru-RU"/>
+        </w:rPr>
+        <w:t>802-р</w:t>
+      </w:r>
+      <w:r>
+        <w:rPr>
+          <w:rFonts w:ascii="Times New Roman" w:hAnsi="Times New Roman" w:cs="Times New Roman"/>
+          <w:bCs/>
+          <w:sz w:val="24"/>
+          <w:szCs w:val="24"/>
+        </w:rPr>
+        <w:t>)</w:t>
+      </w:r>
+      <w:r>
+        <w:rPr>
+          <w:rFonts w:ascii="Times New Roman" w:hAnsi="Times New Roman" w:cs="Times New Roman"/>
+          <w:sz w:val="24"/>
+          <w:szCs w:val="24"/>
+        </w:rPr>
+        <w:t>.</w:t>
+      </w:r>
+    </w:p>
+    <w:p>
+      <w:pPr>
+        <w:spacing w:after="0"/>
+        <w:jc w:val="both"/>
+        <w:rPr>
+          <w:rFonts w:ascii="Times New Roman" w:hAnsi="Times New Roman" w:cs="Times New Roman"/>
+          <w:sz w:val="24"/>
+          <w:szCs w:val="24"/>
+        </w:rPr>
+      </w:pPr>
+      <w:bookmarkStart w:id="3" w:name="_Hlk125467920"/>
+      <w:r>
+        <w:rPr>
+          <w:rFonts w:ascii="Times New Roman" w:hAnsi="Times New Roman" w:cs="Times New Roman"/>
+          <w:sz w:val="24"/>
+          <w:szCs w:val="24"/>
+        </w:rPr>
+        <w:t>Декабрь 1809</w:t>
       </w:r>
       <w:r>
         <w:rPr>
@@ -548,39 +645,23 @@
           <w:sz w:val="24"/>
           <w:szCs w:val="24"/>
         </w:rPr>
-        <w:t>дочери Елены</w:t>
-      </w:r>
-      <w:r>
-        <w:rPr>
-          <w:rFonts w:ascii="Times New Roman" w:hAnsi="Times New Roman" w:cs="Times New Roman"/>
-          <w:sz w:val="24"/>
-          <w:szCs w:val="24"/>
-        </w:rPr>
-        <w:t xml:space="preserve"> (НИАБ </w:t>
-      </w:r>
-      <w:r>
-        <w:rPr>
-          <w:rFonts w:ascii="Times New Roman" w:hAnsi="Times New Roman" w:cs="Times New Roman"/>
-          <w:sz w:val="24"/>
-          <w:szCs w:val="24"/>
-        </w:rPr>
-        <w:t>937-4-32</w:t>
-      </w:r>
-      <w:r>
-        <w:rPr>
-          <w:rFonts w:ascii="Times New Roman" w:hAnsi="Times New Roman" w:cs="Times New Roman"/>
-          <w:sz w:val="24"/>
-          <w:szCs w:val="24"/>
-        </w:rPr>
-        <w:t xml:space="preserve">, лист </w:t>
-      </w:r>
-      <w:r>
-        <w:rPr>
-          <w:rFonts w:ascii="Times New Roman" w:hAnsi="Times New Roman" w:cs="Times New Roman"/>
-          <w:sz w:val="24"/>
-          <w:szCs w:val="24"/>
-        </w:rPr>
-        <w:t>6</w:t>
+        <w:t>сына Стефан</w:t>
+      </w:r>
+      <w:r>
+        <w:rPr>
+          <w:rFonts w:ascii="Times New Roman" w:hAnsi="Times New Roman" w:cs="Times New Roman"/>
+          <w:sz w:val="24"/>
+          <w:szCs w:val="24"/>
+        </w:rPr>
+        <w:t xml:space="preserve"> (НИАБ 937-4-32, лист </w:t>
+      </w:r>
+      <w:r>
+        <w:rPr>
+          <w:rFonts w:ascii="Times New Roman" w:hAnsi="Times New Roman" w:cs="Times New Roman"/>
+          <w:sz w:val="24"/>
+          <w:szCs w:val="24"/>
+        </w:rPr>
+        <w:t>20об</w:t>
       </w:r>
       <w:r>
         <w:rPr>
@@ -610,7 +691,7 @@
           <w:szCs w:val="24"/>
           <w:lang w:eastAsia="ru-RU"/>
         </w:rPr>
-        <w:t>5</w:t>
+        <w:t>33</w:t>
       </w:r>
       <w:r>
         <w:rPr>
@@ -632,7 +713,18 @@
           <w:szCs w:val="24"/>
           <w:lang w:eastAsia="ru-RU"/>
         </w:rPr>
-        <w:t>802</w:t>
+        <w:t>80</w:t>
+      </w:r>
+      <w:r>
+        <w:rPr>
+          <w:rFonts w:ascii="Times New Roman" w:eastAsia="Calibri" w:hAnsi="Times New Roman" w:cs="Times New Roman"/>
+          <w:bCs/>
+          <w:noProof/>
+          <w:sz w:val="24"/>
+          <w:szCs w:val="24"/>
+          <w:lang w:eastAsia="ru-RU"/>
+        </w:rPr>
+        <w:t>9</w:t>
       </w:r>
       <w:r>
         <w:rPr>
@@ -663,6 +755,7 @@
         <w:t>.</w:t>
       </w:r>
     </w:p>
+    <w:bookmarkEnd w:id="3"/>
     <w:p>
       <w:pPr>
         <w:spacing w:after="0"/>
@@ -687,7 +780,7 @@
           <w:lang w:eastAsia="ru-RU"/>
         </w:rPr>
       </w:pPr>
-      <w:bookmarkStart w:id="3" w:name="_Hlk112431481"/>
+      <w:bookmarkStart w:id="4" w:name="_Hlk112431481"/>
       <w:bookmarkEnd w:id="2"/>
       <w:r>
         <w:rPr>
@@ -1219,7 +1312,7 @@
         <w:t xml:space="preserve"> – ксёндз.</w:t>
       </w:r>
     </w:p>
-    <w:bookmarkEnd w:id="3"/>
+    <w:bookmarkEnd w:id="4"/>
     <w:p>
       <w:pPr>
         <w:spacing w:after="0"/>
@@ -1244,7 +1337,7 @@
           <w:lang w:eastAsia="ru-RU"/>
         </w:rPr>
       </w:pPr>
-      <w:bookmarkStart w:id="4" w:name="_Hlk86605159"/>
+      <w:bookmarkStart w:id="5" w:name="_Hlk86605159"/>
       <w:r>
         <w:rPr>
           <w:rFonts w:ascii="Times New Roman" w:hAnsi="Times New Roman" w:cs="Times New Roman"/>
@@ -1836,7 +1929,7 @@
           <w:szCs w:val="24"/>
         </w:rPr>
       </w:pPr>
-      <w:bookmarkStart w:id="5" w:name="_Hlk100836478"/>
+      <w:bookmarkStart w:id="6" w:name="_Hlk100836478"/>
       <w:r>
         <w:rPr>
           <w:rFonts w:ascii="Times New Roman" w:eastAsia="Calibri" w:hAnsi="Times New Roman" w:cs="Times New Roman"/>
@@ -2278,7 +2371,7 @@
           <w:noProof/>
           <w:sz w:val="24"/>
           <w:szCs w:val="24"/>
-          <w:lang w:eastAsia="ru-RU"/>
+          <w:lang w:val="pl-PL" w:eastAsia="ru-RU"/>
         </w:rPr>
       </w:pPr>
       <w:r>
@@ -2297,7 +2390,7 @@
           <w:noProof/>
           <w:sz w:val="24"/>
           <w:szCs w:val="24"/>
-          <w:lang w:eastAsia="ru-RU"/>
+          <w:lang w:val="pl-PL" w:eastAsia="ru-RU"/>
         </w:rPr>
         <w:t xml:space="preserve"> </w:t>
       </w:r>
@@ -2317,7 +2410,7 @@
           <w:noProof/>
           <w:sz w:val="24"/>
           <w:szCs w:val="24"/>
-          <w:lang w:eastAsia="ru-RU"/>
+          <w:lang w:val="pl-PL" w:eastAsia="ru-RU"/>
         </w:rPr>
         <w:t xml:space="preserve"> – </w:t>
       </w:r>
@@ -2337,38 +2430,39 @@
           <w:noProof/>
           <w:sz w:val="24"/>
           <w:szCs w:val="24"/>
-          <w:lang w:eastAsia="ru-RU"/>
+          <w:lang w:val="pl-PL" w:eastAsia="ru-RU"/>
         </w:rPr>
         <w:t>.</w:t>
       </w:r>
     </w:p>
-    <w:bookmarkEnd w:id="5"/>
-    <w:p>
-      <w:pPr>
-        <w:spacing w:after="0" w:line="276" w:lineRule="auto"/>
-        <w:jc w:val="both"/>
-        <w:rPr>
-          <w:rFonts w:ascii="Times New Roman" w:eastAsia="Calibri" w:hAnsi="Times New Roman" w:cs="Times New Roman"/>
-          <w:sz w:val="24"/>
-          <w:szCs w:val="24"/>
-        </w:rPr>
-      </w:pPr>
-    </w:p>
-    <w:p>
-      <w:pPr>
-        <w:spacing w:after="0" w:line="276" w:lineRule="auto"/>
-        <w:jc w:val="both"/>
-        <w:rPr>
-          <w:rFonts w:ascii="Times New Roman" w:hAnsi="Times New Roman" w:cs="Times New Roman"/>
-          <w:b/>
-          <w:noProof/>
-          <w:sz w:val="24"/>
-          <w:szCs w:val="24"/>
-          <w:lang w:eastAsia="ru-RU"/>
-        </w:rPr>
-      </w:pPr>
-      <w:bookmarkStart w:id="6" w:name="_Hlk123013623"/>
-      <w:bookmarkEnd w:id="4"/>
+    <w:bookmarkEnd w:id="6"/>
+    <w:p>
+      <w:pPr>
+        <w:spacing w:after="0" w:line="276" w:lineRule="auto"/>
+        <w:jc w:val="both"/>
+        <w:rPr>
+          <w:rFonts w:ascii="Times New Roman" w:eastAsia="Calibri" w:hAnsi="Times New Roman" w:cs="Times New Roman"/>
+          <w:sz w:val="24"/>
+          <w:szCs w:val="24"/>
+          <w:lang w:val="pl-PL"/>
+        </w:rPr>
+      </w:pPr>
+    </w:p>
+    <w:p>
+      <w:pPr>
+        <w:spacing w:after="0" w:line="276" w:lineRule="auto"/>
+        <w:jc w:val="both"/>
+        <w:rPr>
+          <w:rFonts w:ascii="Times New Roman" w:hAnsi="Times New Roman" w:cs="Times New Roman"/>
+          <w:b/>
+          <w:noProof/>
+          <w:sz w:val="24"/>
+          <w:szCs w:val="24"/>
+          <w:lang w:eastAsia="ru-RU"/>
+        </w:rPr>
+      </w:pPr>
+      <w:bookmarkStart w:id="7" w:name="_Hlk123013623"/>
+      <w:bookmarkEnd w:id="5"/>
       <w:r>
         <w:rPr>
           <w:rFonts w:ascii="Times New Roman" w:hAnsi="Times New Roman" w:cs="Times New Roman"/>
@@ -2389,7 +2483,38 @@
           <w:noProof/>
           <w:sz w:val="24"/>
           <w:szCs w:val="24"/>
-          <w:lang w:eastAsia="ru-RU"/>
+          <w:lang w:val="pl-PL" w:eastAsia="ru-RU"/>
+        </w:rPr>
+        <w:t xml:space="preserve"> 937-4-32:  </w:t>
+      </w:r>
+      <w:r>
+        <w:rPr>
+          <w:rFonts w:ascii="Times New Roman" w:hAnsi="Times New Roman" w:cs="Times New Roman"/>
+          <w:noProof/>
+          <w:sz w:val="24"/>
+          <w:szCs w:val="24"/>
+          <w:lang w:eastAsia="ru-RU"/>
+        </w:rPr>
+        <w:t>Лист</w:t>
+      </w:r>
+      <w:r>
+        <w:rPr>
+          <w:rFonts w:ascii="Times New Roman" w:hAnsi="Times New Roman" w:cs="Times New Roman"/>
+          <w:noProof/>
+          <w:sz w:val="24"/>
+          <w:szCs w:val="24"/>
+          <w:lang w:val="pl-PL" w:eastAsia="ru-RU"/>
+        </w:rPr>
+        <w:t xml:space="preserve"> 6.</w:t>
+      </w:r>
+      <w:r>
+        <w:rPr>
+          <w:rFonts w:ascii="Times New Roman" w:hAnsi="Times New Roman" w:cs="Times New Roman"/>
+          <w:b/>
+          <w:noProof/>
+          <w:sz w:val="24"/>
+          <w:szCs w:val="24"/>
+          <w:lang w:val="pl-PL" w:eastAsia="ru-RU"/>
         </w:rPr>
         <w:t xml:space="preserve"> </w:t>
       </w:r>
@@ -2397,70 +2522,12 @@
         <w:rPr>
           <w:rFonts w:ascii="Times New Roman" w:hAnsi="Times New Roman" w:cs="Times New Roman"/>
           <w:b/>
-          <w:bCs/>
-          <w:noProof/>
-          <w:sz w:val="24"/>
-          <w:szCs w:val="24"/>
-          <w:lang w:eastAsia="ru-RU"/>
-        </w:rPr>
-        <w:t>937-4-32</w:t>
-      </w:r>
-      <w:r>
-        <w:rPr>
-          <w:rFonts w:ascii="Times New Roman" w:hAnsi="Times New Roman" w:cs="Times New Roman"/>
-          <w:b/>
-          <w:bCs/>
-          <w:noProof/>
-          <w:sz w:val="24"/>
-          <w:szCs w:val="24"/>
-          <w:lang w:eastAsia="ru-RU"/>
-        </w:rPr>
-        <w:t>:</w:t>
-      </w:r>
-      <w:r>
-        <w:rPr>
-          <w:rFonts w:ascii="Times New Roman" w:hAnsi="Times New Roman" w:cs="Times New Roman"/>
-          <w:b/>
-          <w:bCs/>
-          <w:noProof/>
-          <w:sz w:val="24"/>
-          <w:szCs w:val="24"/>
-          <w:lang w:eastAsia="ru-RU"/>
-        </w:rPr>
-        <w:t xml:space="preserve"> </w:t>
-      </w:r>
-      <w:r>
-        <w:rPr>
-          <w:rFonts w:ascii="Times New Roman" w:hAnsi="Times New Roman" w:cs="Times New Roman"/>
-          <w:b/>
-          <w:bCs/>
-          <w:noProof/>
-          <w:sz w:val="24"/>
-          <w:szCs w:val="24"/>
-          <w:lang w:eastAsia="ru-RU"/>
-        </w:rPr>
-        <w:t xml:space="preserve"> </w:t>
-      </w:r>
-      <w:r>
-        <w:rPr>
-          <w:rFonts w:ascii="Times New Roman" w:hAnsi="Times New Roman" w:cs="Times New Roman"/>
-          <w:noProof/>
-          <w:sz w:val="24"/>
-          <w:szCs w:val="24"/>
-          <w:lang w:eastAsia="ru-RU"/>
-        </w:rPr>
-        <w:t>Лист 6.</w:t>
-      </w:r>
-      <w:r>
-        <w:rPr>
-          <w:rFonts w:ascii="Times New Roman" w:hAnsi="Times New Roman" w:cs="Times New Roman"/>
-          <w:b/>
-          <w:noProof/>
-          <w:sz w:val="24"/>
-          <w:szCs w:val="24"/>
-          <w:lang w:eastAsia="ru-RU"/>
-        </w:rPr>
-        <w:t xml:space="preserve"> Метрическая запись №5/1802</w:t>
+          <w:noProof/>
+          <w:sz w:val="24"/>
+          <w:szCs w:val="24"/>
+          <w:lang w:eastAsia="ru-RU"/>
+        </w:rPr>
+        <w:t>Метрическая запись №5/1802</w:t>
       </w:r>
       <w:r>
         <w:rPr>
@@ -2974,7 +3041,602 @@
         <w:t xml:space="preserve"> – ксёндз.</w:t>
       </w:r>
     </w:p>
-    <w:bookmarkEnd w:id="6"/>
+    <w:bookmarkEnd w:id="7"/>
+    <w:p>
+      <w:pPr>
+        <w:spacing w:after="0" w:line="276" w:lineRule="auto"/>
+        <w:rPr>
+          <w:rFonts w:ascii="Times New Roman" w:eastAsia="Calibri" w:hAnsi="Times New Roman" w:cs="Times New Roman"/>
+          <w:noProof/>
+          <w:sz w:val="24"/>
+          <w:szCs w:val="24"/>
+          <w:lang w:eastAsia="ru-RU"/>
+        </w:rPr>
+      </w:pPr>
+    </w:p>
+    <w:p>
+      <w:pPr>
+        <w:spacing w:after="0" w:line="276" w:lineRule="auto"/>
+        <w:jc w:val="both"/>
+        <w:rPr>
+          <w:rFonts w:ascii="Times New Roman" w:hAnsi="Times New Roman" w:cs="Times New Roman"/>
+          <w:b/>
+          <w:noProof/>
+          <w:sz w:val="24"/>
+          <w:szCs w:val="24"/>
+          <w:lang w:eastAsia="ru-RU"/>
+        </w:rPr>
+      </w:pPr>
+      <w:r>
+        <w:rPr>
+          <w:rFonts w:ascii="Times New Roman" w:hAnsi="Times New Roman" w:cs="Times New Roman"/>
+          <w:b/>
+          <w:bCs/>
+          <w:noProof/>
+          <w:sz w:val="24"/>
+          <w:szCs w:val="24"/>
+          <w:lang w:eastAsia="ru-RU"/>
+        </w:rPr>
+        <w:t>НИАБ</w:t>
+      </w:r>
+      <w:r>
+        <w:rPr>
+          <w:rFonts w:ascii="Times New Roman" w:hAnsi="Times New Roman" w:cs="Times New Roman"/>
+          <w:b/>
+          <w:bCs/>
+          <w:noProof/>
+          <w:sz w:val="24"/>
+          <w:szCs w:val="24"/>
+          <w:lang w:eastAsia="ru-RU"/>
+        </w:rPr>
+        <w:t xml:space="preserve"> 937-4-32:  </w:t>
+      </w:r>
+      <w:r>
+        <w:rPr>
+          <w:rFonts w:ascii="Times New Roman" w:hAnsi="Times New Roman" w:cs="Times New Roman"/>
+          <w:noProof/>
+          <w:sz w:val="24"/>
+          <w:szCs w:val="24"/>
+          <w:lang w:eastAsia="ru-RU"/>
+        </w:rPr>
+        <w:t>Лист 20об.</w:t>
+      </w:r>
+      <w:r>
+        <w:rPr>
+          <w:rFonts w:ascii="Times New Roman" w:hAnsi="Times New Roman" w:cs="Times New Roman"/>
+          <w:b/>
+          <w:noProof/>
+          <w:sz w:val="24"/>
+          <w:szCs w:val="24"/>
+          <w:lang w:eastAsia="ru-RU"/>
+        </w:rPr>
+        <w:t xml:space="preserve"> Метрическая запись №33/1809</w:t>
+      </w:r>
+      <w:r>
+        <w:rPr>
+          <w:rFonts w:ascii="Times New Roman" w:hAnsi="Times New Roman" w:cs="Times New Roman"/>
+          <w:b/>
+          <w:sz w:val="24"/>
+          <w:szCs w:val="24"/>
+        </w:rPr>
+        <w:t>-р</w:t>
+      </w:r>
+      <w:r>
+        <w:rPr>
+          <w:rFonts w:ascii="Times New Roman" w:hAnsi="Times New Roman" w:cs="Times New Roman"/>
+          <w:b/>
+          <w:noProof/>
+          <w:sz w:val="24"/>
+          <w:szCs w:val="24"/>
+          <w:lang w:eastAsia="ru-RU"/>
+        </w:rPr>
+        <w:t>.</w:t>
+      </w:r>
+    </w:p>
+    <w:p>
+      <w:pPr>
+        <w:spacing w:after="0" w:line="276" w:lineRule="auto"/>
+        <w:jc w:val="both"/>
+        <w:rPr>
+          <w:rFonts w:ascii="Times New Roman" w:hAnsi="Times New Roman" w:cs="Times New Roman"/>
+          <w:b/>
+          <w:noProof/>
+          <w:sz w:val="24"/>
+          <w:szCs w:val="24"/>
+          <w:lang w:eastAsia="ru-RU"/>
+        </w:rPr>
+      </w:pPr>
+    </w:p>
+    <w:p>
+      <w:pPr>
+        <w:spacing w:after="0" w:line="276" w:lineRule="auto"/>
+        <w:jc w:val="both"/>
+        <w:rPr>
+          <w:rFonts w:ascii="Times New Roman" w:hAnsi="Times New Roman" w:cs="Times New Roman"/>
+          <w:sz w:val="24"/>
+          <w:szCs w:val="24"/>
+        </w:rPr>
+      </w:pPr>
+      <w:r>
+        <w:rPr>
+          <w:rFonts w:ascii="Times New Roman" w:hAnsi="Times New Roman" w:cs="Times New Roman"/>
+          <w:noProof/>
+          <w:sz w:val="24"/>
+          <w:szCs w:val="24"/>
+          <w:lang w:val="en-US"/>
+        </w:rPr>
+        <w:drawing>
+          <wp:inline distT="0" distB="0" distL="0" distR="0" wp14:anchorId="03EF4886" wp14:editId="0DBDF28E">
+            <wp:extent cx="5940425" cy="1405255"/>
+            <wp:effectExtent l="0" t="0" r="3175" b="4445"/>
+            <wp:docPr id="390" name="Рисунок 390"/>
+            <wp:cNvGraphicFramePr>
+              <a:graphicFrameLocks xmlns:a="http://schemas.openxmlformats.org/drawingml/2006/main" noChangeAspect="1"/>
+            </wp:cNvGraphicFramePr>
+            <a:graphic xmlns:a="http://schemas.openxmlformats.org/drawingml/2006/main">
+              <a:graphicData uri="http://schemas.openxmlformats.org/drawingml/2006/picture">
+                <pic:pic xmlns:pic="http://schemas.openxmlformats.org/drawingml/2006/picture">
+                  <pic:nvPicPr>
+                    <pic:cNvPr id="1" name=""/>
+                    <pic:cNvPicPr/>
+                  </pic:nvPicPr>
+                  <pic:blipFill>
+                    <a:blip r:embed="rId8"/>
+                    <a:stretch>
+                      <a:fillRect/>
+                    </a:stretch>
+                  </pic:blipFill>
+                  <pic:spPr>
+                    <a:xfrm>
+                      <a:off x="0" y="0"/>
+                      <a:ext cx="5940425" cy="1405255"/>
+                    </a:xfrm>
+                    <a:prstGeom prst="rect">
+                      <a:avLst/>
+                    </a:prstGeom>
+                  </pic:spPr>
+                </pic:pic>
+              </a:graphicData>
+            </a:graphic>
+          </wp:inline>
+        </w:drawing>
+      </w:r>
+    </w:p>
+    <w:p>
+      <w:pPr>
+        <w:spacing w:after="0" w:line="276" w:lineRule="auto"/>
+        <w:jc w:val="both"/>
+        <w:rPr>
+          <w:rFonts w:ascii="Times New Roman" w:hAnsi="Times New Roman" w:cs="Times New Roman"/>
+          <w:sz w:val="24"/>
+          <w:szCs w:val="24"/>
+        </w:rPr>
+      </w:pPr>
+    </w:p>
+    <w:p>
+      <w:pPr>
+        <w:spacing w:after="0" w:line="276" w:lineRule="auto"/>
+        <w:jc w:val="both"/>
+        <w:rPr>
+          <w:rFonts w:ascii="Times New Roman" w:hAnsi="Times New Roman" w:cs="Times New Roman"/>
+          <w:sz w:val="24"/>
+          <w:szCs w:val="24"/>
+        </w:rPr>
+      </w:pPr>
+      <w:proofErr w:type="spellStart"/>
+      <w:r>
+        <w:rPr>
+          <w:rFonts w:ascii="Times New Roman" w:hAnsi="Times New Roman" w:cs="Times New Roman"/>
+          <w:sz w:val="24"/>
+          <w:szCs w:val="24"/>
+        </w:rPr>
+        <w:lastRenderedPageBreak/>
+        <w:t>Дедиловичский</w:t>
+      </w:r>
+      <w:proofErr w:type="spellEnd"/>
+      <w:r>
+        <w:rPr>
+          <w:rFonts w:ascii="Times New Roman" w:hAnsi="Times New Roman" w:cs="Times New Roman"/>
+          <w:sz w:val="24"/>
+          <w:szCs w:val="24"/>
+        </w:rPr>
+        <w:t xml:space="preserve"> костел </w:t>
+      </w:r>
+      <w:proofErr w:type="spellStart"/>
+      <w:r>
+        <w:rPr>
+          <w:rFonts w:ascii="Times New Roman" w:hAnsi="Times New Roman" w:cs="Times New Roman"/>
+          <w:sz w:val="24"/>
+          <w:szCs w:val="24"/>
+        </w:rPr>
+        <w:t>Наисвятейшего</w:t>
+      </w:r>
+      <w:proofErr w:type="spellEnd"/>
+      <w:r>
+        <w:rPr>
+          <w:rFonts w:ascii="Times New Roman" w:hAnsi="Times New Roman" w:cs="Times New Roman"/>
+          <w:sz w:val="24"/>
+          <w:szCs w:val="24"/>
+        </w:rPr>
+        <w:t xml:space="preserve"> Сердца Иисуса. Декабря</w:t>
+      </w:r>
+      <w:r>
+        <w:rPr>
+          <w:rFonts w:ascii="Times New Roman" w:hAnsi="Times New Roman" w:cs="Times New Roman"/>
+          <w:noProof/>
+          <w:sz w:val="24"/>
+          <w:szCs w:val="24"/>
+          <w:lang w:eastAsia="ru-RU"/>
+        </w:rPr>
+        <w:t xml:space="preserve"> 1809 года. Метрическая запись о крещении.</w:t>
+      </w:r>
+    </w:p>
+    <w:p>
+      <w:pPr>
+        <w:spacing w:after="0" w:line="276" w:lineRule="auto"/>
+        <w:jc w:val="both"/>
+        <w:rPr>
+          <w:rFonts w:ascii="Times New Roman" w:hAnsi="Times New Roman" w:cs="Times New Roman"/>
+          <w:sz w:val="24"/>
+          <w:szCs w:val="24"/>
+        </w:rPr>
+      </w:pPr>
+    </w:p>
+    <w:p>
+      <w:pPr>
+        <w:spacing w:after="0" w:line="276" w:lineRule="auto"/>
+        <w:rPr>
+          <w:rFonts w:ascii="Times New Roman" w:hAnsi="Times New Roman" w:cs="Times New Roman"/>
+          <w:bCs/>
+          <w:noProof/>
+          <w:sz w:val="24"/>
+          <w:szCs w:val="24"/>
+          <w:lang w:eastAsia="ru-RU"/>
+        </w:rPr>
+      </w:pPr>
+      <w:r>
+        <w:rPr>
+          <w:rFonts w:ascii="Times New Roman" w:hAnsi="Times New Roman" w:cs="Times New Roman"/>
+          <w:bCs/>
+          <w:noProof/>
+          <w:sz w:val="24"/>
+          <w:szCs w:val="24"/>
+          <w:lang w:val="pl-PL" w:eastAsia="ru-RU"/>
+        </w:rPr>
+        <w:t>Skakun</w:t>
+      </w:r>
+      <w:r>
+        <w:rPr>
+          <w:rFonts w:ascii="Times New Roman" w:hAnsi="Times New Roman" w:cs="Times New Roman"/>
+          <w:bCs/>
+          <w:noProof/>
+          <w:sz w:val="24"/>
+          <w:szCs w:val="24"/>
+          <w:lang w:eastAsia="ru-RU"/>
+        </w:rPr>
+        <w:t xml:space="preserve"> </w:t>
+      </w:r>
+      <w:r>
+        <w:rPr>
+          <w:rFonts w:ascii="Times New Roman" w:hAnsi="Times New Roman" w:cs="Times New Roman"/>
+          <w:bCs/>
+          <w:noProof/>
+          <w:sz w:val="24"/>
+          <w:szCs w:val="24"/>
+          <w:lang w:val="pl-PL" w:eastAsia="ru-RU"/>
+        </w:rPr>
+        <w:t>Stephan</w:t>
+      </w:r>
+      <w:r>
+        <w:rPr>
+          <w:rFonts w:ascii="Times New Roman" w:hAnsi="Times New Roman" w:cs="Times New Roman"/>
+          <w:bCs/>
+          <w:noProof/>
+          <w:sz w:val="24"/>
+          <w:szCs w:val="24"/>
+          <w:lang w:eastAsia="ru-RU"/>
+        </w:rPr>
+        <w:t xml:space="preserve"> – сын крестьян с деревни Дедиловичи.</w:t>
+      </w:r>
+    </w:p>
+    <w:p>
+      <w:pPr>
+        <w:spacing w:after="0" w:line="276" w:lineRule="auto"/>
+        <w:jc w:val="both"/>
+        <w:rPr>
+          <w:rFonts w:ascii="Times New Roman" w:hAnsi="Times New Roman" w:cs="Times New Roman"/>
+          <w:bCs/>
+          <w:noProof/>
+          <w:sz w:val="24"/>
+          <w:szCs w:val="24"/>
+          <w:lang w:eastAsia="ru-RU"/>
+        </w:rPr>
+      </w:pPr>
+      <w:r>
+        <w:rPr>
+          <w:rFonts w:ascii="Times New Roman" w:hAnsi="Times New Roman" w:cs="Times New Roman"/>
+          <w:bCs/>
+          <w:noProof/>
+          <w:sz w:val="24"/>
+          <w:szCs w:val="24"/>
+          <w:lang w:val="pl-PL" w:eastAsia="ru-RU"/>
+        </w:rPr>
+        <w:t>Skakun</w:t>
+      </w:r>
+      <w:r>
+        <w:rPr>
+          <w:rFonts w:ascii="Times New Roman" w:hAnsi="Times New Roman" w:cs="Times New Roman"/>
+          <w:bCs/>
+          <w:noProof/>
+          <w:sz w:val="24"/>
+          <w:szCs w:val="24"/>
+          <w:lang w:eastAsia="ru-RU"/>
+        </w:rPr>
+        <w:t xml:space="preserve"> </w:t>
+      </w:r>
+      <w:r>
+        <w:rPr>
+          <w:rFonts w:ascii="Times New Roman" w:hAnsi="Times New Roman" w:cs="Times New Roman"/>
+          <w:bCs/>
+          <w:noProof/>
+          <w:sz w:val="24"/>
+          <w:szCs w:val="24"/>
+          <w:lang w:val="pl-PL" w:eastAsia="ru-RU"/>
+        </w:rPr>
+        <w:t>Joann</w:t>
+      </w:r>
+      <w:r>
+        <w:rPr>
+          <w:rFonts w:ascii="Times New Roman" w:hAnsi="Times New Roman" w:cs="Times New Roman"/>
+          <w:bCs/>
+          <w:noProof/>
+          <w:sz w:val="24"/>
+          <w:szCs w:val="24"/>
+          <w:lang w:eastAsia="ru-RU"/>
+        </w:rPr>
+        <w:t xml:space="preserve"> – отец.</w:t>
+      </w:r>
+    </w:p>
+    <w:p>
+      <w:pPr>
+        <w:spacing w:after="0" w:line="276" w:lineRule="auto"/>
+        <w:rPr>
+          <w:rFonts w:ascii="Times New Roman" w:hAnsi="Times New Roman" w:cs="Times New Roman"/>
+          <w:bCs/>
+          <w:noProof/>
+          <w:sz w:val="24"/>
+          <w:szCs w:val="24"/>
+          <w:lang w:eastAsia="ru-RU"/>
+        </w:rPr>
+      </w:pPr>
+      <w:r>
+        <w:rPr>
+          <w:rFonts w:ascii="Times New Roman" w:hAnsi="Times New Roman" w:cs="Times New Roman"/>
+          <w:bCs/>
+          <w:noProof/>
+          <w:sz w:val="24"/>
+          <w:szCs w:val="24"/>
+          <w:lang w:val="pl-PL" w:eastAsia="ru-RU"/>
+        </w:rPr>
+        <w:t>Skakunowa</w:t>
+      </w:r>
+      <w:r>
+        <w:rPr>
+          <w:rFonts w:ascii="Times New Roman" w:hAnsi="Times New Roman" w:cs="Times New Roman"/>
+          <w:bCs/>
+          <w:noProof/>
+          <w:sz w:val="24"/>
+          <w:szCs w:val="24"/>
+          <w:lang w:eastAsia="ru-RU"/>
+        </w:rPr>
+        <w:t xml:space="preserve"> </w:t>
+      </w:r>
+      <w:r>
+        <w:rPr>
+          <w:rFonts w:ascii="Times New Roman" w:hAnsi="Times New Roman" w:cs="Times New Roman"/>
+          <w:bCs/>
+          <w:noProof/>
+          <w:sz w:val="24"/>
+          <w:szCs w:val="24"/>
+          <w:lang w:val="pl-PL" w:eastAsia="ru-RU"/>
+        </w:rPr>
+        <w:t>Catharina</w:t>
+      </w:r>
+      <w:r>
+        <w:rPr>
+          <w:rFonts w:ascii="Times New Roman" w:hAnsi="Times New Roman" w:cs="Times New Roman"/>
+          <w:bCs/>
+          <w:noProof/>
+          <w:sz w:val="24"/>
+          <w:szCs w:val="24"/>
+          <w:lang w:eastAsia="ru-RU"/>
+        </w:rPr>
+        <w:t xml:space="preserve"> – мать.</w:t>
+      </w:r>
+    </w:p>
+    <w:p>
+      <w:pPr>
+        <w:spacing w:after="0" w:line="276" w:lineRule="auto"/>
+        <w:rPr>
+          <w:rFonts w:ascii="Times New Roman" w:hAnsi="Times New Roman" w:cs="Times New Roman"/>
+          <w:bCs/>
+          <w:noProof/>
+          <w:sz w:val="24"/>
+          <w:szCs w:val="24"/>
+          <w:lang w:eastAsia="ru-RU"/>
+        </w:rPr>
+      </w:pPr>
+      <w:r>
+        <w:rPr>
+          <w:rFonts w:ascii="Times New Roman" w:hAnsi="Times New Roman" w:cs="Times New Roman"/>
+          <w:bCs/>
+          <w:noProof/>
+          <w:sz w:val="24"/>
+          <w:szCs w:val="24"/>
+          <w:lang w:val="pl-PL" w:eastAsia="ru-RU"/>
+        </w:rPr>
+        <w:t>Czaplay</w:t>
+      </w:r>
+      <w:r>
+        <w:rPr>
+          <w:rFonts w:ascii="Times New Roman" w:hAnsi="Times New Roman" w:cs="Times New Roman"/>
+          <w:bCs/>
+          <w:noProof/>
+          <w:sz w:val="24"/>
+          <w:szCs w:val="24"/>
+          <w:lang w:eastAsia="ru-RU"/>
+        </w:rPr>
+        <w:t xml:space="preserve"> </w:t>
+      </w:r>
+      <w:r>
+        <w:rPr>
+          <w:rFonts w:ascii="Times New Roman" w:hAnsi="Times New Roman" w:cs="Times New Roman"/>
+          <w:bCs/>
+          <w:noProof/>
+          <w:sz w:val="24"/>
+          <w:szCs w:val="24"/>
+          <w:lang w:val="pl-PL" w:eastAsia="ru-RU"/>
+        </w:rPr>
+        <w:t>Auram</w:t>
+      </w:r>
+      <w:r>
+        <w:rPr>
+          <w:rFonts w:ascii="Times New Roman" w:hAnsi="Times New Roman" w:cs="Times New Roman"/>
+          <w:bCs/>
+          <w:noProof/>
+          <w:sz w:val="24"/>
+          <w:szCs w:val="24"/>
+          <w:lang w:eastAsia="ru-RU"/>
+        </w:rPr>
+        <w:t xml:space="preserve"> – крестный отец, с деревни Дедиловичи.</w:t>
+      </w:r>
+    </w:p>
+    <w:p>
+      <w:pPr>
+        <w:spacing w:after="0" w:line="276" w:lineRule="auto"/>
+        <w:rPr>
+          <w:rFonts w:ascii="Times New Roman" w:hAnsi="Times New Roman" w:cs="Times New Roman"/>
+          <w:bCs/>
+          <w:noProof/>
+          <w:sz w:val="24"/>
+          <w:szCs w:val="24"/>
+          <w:lang w:eastAsia="ru-RU"/>
+        </w:rPr>
+      </w:pPr>
+      <w:r>
+        <w:rPr>
+          <w:rFonts w:ascii="Times New Roman" w:hAnsi="Times New Roman" w:cs="Times New Roman"/>
+          <w:bCs/>
+          <w:noProof/>
+          <w:sz w:val="24"/>
+          <w:szCs w:val="24"/>
+          <w:lang w:val="pl-PL" w:eastAsia="ru-RU"/>
+        </w:rPr>
+        <w:t>Holcowa</w:t>
+      </w:r>
+      <w:r>
+        <w:rPr>
+          <w:rFonts w:ascii="Times New Roman" w:hAnsi="Times New Roman" w:cs="Times New Roman"/>
+          <w:bCs/>
+          <w:noProof/>
+          <w:sz w:val="24"/>
+          <w:szCs w:val="24"/>
+          <w:lang w:eastAsia="ru-RU"/>
+        </w:rPr>
+        <w:t xml:space="preserve"> </w:t>
+      </w:r>
+      <w:r>
+        <w:rPr>
+          <w:rFonts w:ascii="Times New Roman" w:hAnsi="Times New Roman" w:cs="Times New Roman"/>
+          <w:bCs/>
+          <w:noProof/>
+          <w:sz w:val="24"/>
+          <w:szCs w:val="24"/>
+          <w:lang w:val="pl-PL" w:eastAsia="ru-RU"/>
+        </w:rPr>
+        <w:t>Elisabetha</w:t>
+      </w:r>
+      <w:r>
+        <w:rPr>
+          <w:rFonts w:ascii="Times New Roman" w:hAnsi="Times New Roman" w:cs="Times New Roman"/>
+          <w:bCs/>
+          <w:noProof/>
+          <w:sz w:val="24"/>
+          <w:szCs w:val="24"/>
+          <w:lang w:eastAsia="ru-RU"/>
+        </w:rPr>
+        <w:t xml:space="preserve"> – крестная мать, с деревни Дедиловичи.</w:t>
+      </w:r>
+    </w:p>
+    <w:p>
+      <w:pPr>
+        <w:spacing w:after="0" w:line="276" w:lineRule="auto"/>
+        <w:rPr>
+          <w:rFonts w:ascii="Times New Roman" w:hAnsi="Times New Roman" w:cs="Times New Roman"/>
+          <w:bCs/>
+          <w:sz w:val="24"/>
+          <w:szCs w:val="24"/>
+        </w:rPr>
+      </w:pPr>
+      <w:r>
+        <w:rPr>
+          <w:rFonts w:ascii="Times New Roman" w:hAnsi="Times New Roman" w:cs="Times New Roman"/>
+          <w:bCs/>
+          <w:sz w:val="24"/>
+          <w:szCs w:val="24"/>
+          <w:lang w:val="pl-PL"/>
+        </w:rPr>
+        <w:t>Miszkun</w:t>
+      </w:r>
+      <w:r>
+        <w:rPr>
+          <w:rFonts w:ascii="Times New Roman" w:hAnsi="Times New Roman" w:cs="Times New Roman"/>
+          <w:bCs/>
+          <w:sz w:val="24"/>
+          <w:szCs w:val="24"/>
+        </w:rPr>
+        <w:t xml:space="preserve"> </w:t>
+      </w:r>
+      <w:r>
+        <w:rPr>
+          <w:rFonts w:ascii="Times New Roman" w:hAnsi="Times New Roman" w:cs="Times New Roman"/>
+          <w:bCs/>
+          <w:sz w:val="24"/>
+          <w:szCs w:val="24"/>
+          <w:lang w:val="pl-PL"/>
+        </w:rPr>
+        <w:t>Marcus</w:t>
+      </w:r>
+      <w:r>
+        <w:rPr>
+          <w:rFonts w:ascii="Times New Roman" w:hAnsi="Times New Roman" w:cs="Times New Roman"/>
+          <w:bCs/>
+          <w:sz w:val="24"/>
+          <w:szCs w:val="24"/>
+        </w:rPr>
+        <w:t xml:space="preserve">  – ксёндз, комендант </w:t>
+      </w:r>
+      <w:proofErr w:type="spellStart"/>
+      <w:r>
+        <w:rPr>
+          <w:rFonts w:ascii="Times New Roman" w:hAnsi="Times New Roman" w:cs="Times New Roman"/>
+          <w:bCs/>
+          <w:sz w:val="24"/>
+          <w:szCs w:val="24"/>
+        </w:rPr>
+        <w:t>Дедиловичский</w:t>
+      </w:r>
+      <w:proofErr w:type="spellEnd"/>
+      <w:r>
+        <w:rPr>
+          <w:rFonts w:ascii="Times New Roman" w:hAnsi="Times New Roman" w:cs="Times New Roman"/>
+          <w:bCs/>
+          <w:sz w:val="24"/>
+          <w:szCs w:val="24"/>
+        </w:rPr>
+        <w:t>.</w:t>
+      </w:r>
+    </w:p>
     <w:p>
       <w:pPr>
         <w:spacing w:after="0" w:line="276" w:lineRule="auto"/>
